--- a/作业.docx
+++ b/作业.docx
@@ -121,6 +121,7 @@
     <w:p>
       <w:pPr>
         <w:numPr>
+          <w:ilvl w:val="0"/>
           <w:numId w:val="0"/>
         </w:numPr>
         <w:ind w:leftChars="0"/>
@@ -167,16 +168,7 @@
           <w:rFonts w:hint="eastAsia"/>
           <w:lang w:val="en-US" w:eastAsia="zh-CN"/>
         </w:rPr>
-        <w:t>Final修饰的变量：变量需要初</w:t>
-      </w:r>
-      <w:bookmarkStart w:id="0" w:name="_GoBack"/>
-      <w:bookmarkEnd w:id="0"/>
-      <w:r>
-        <w:rPr>
-          <w:rFonts w:hint="eastAsia"/>
-          <w:lang w:val="en-US" w:eastAsia="zh-CN"/>
-        </w:rPr>
-        <w:t>始化；值不能改变；但如果final修饰的是对象，那么对象的成员变量的值是可以改变的？</w:t>
+        <w:t>Final修饰的变量：变量需要初始化；值不能改变；但如果final修饰的是对象，那么对象的成员变量的值是可以改变的？</w:t>
       </w:r>
     </w:p>
     <w:p>
@@ -198,6 +190,48 @@
         </w:rPr>
         <w:t>多态：作用在方法层面，而不是成员变量层面；</w:t>
       </w:r>
+    </w:p>
+    <w:p>
+      <w:pPr>
+        <w:widowControl w:val="0"/>
+        <w:numPr>
+          <w:numId w:val="0"/>
+        </w:numPr>
+        <w:tabs>
+          <w:tab w:val="left" w:pos="840"/>
+        </w:tabs>
+        <w:jc w:val="both"/>
+        <w:rPr>
+          <w:rFonts w:hint="eastAsia"/>
+          <w:lang w:val="en-US" w:eastAsia="zh-CN"/>
+        </w:rPr>
+      </w:pPr>
+    </w:p>
+    <w:p>
+      <w:pPr>
+        <w:pStyle w:val="2"/>
+        <w:rPr>
+          <w:rFonts w:hint="eastAsia"/>
+          <w:lang w:val="en-US" w:eastAsia="zh-CN"/>
+        </w:rPr>
+      </w:pPr>
+      <w:r>
+        <w:rPr>
+          <w:rFonts w:hint="eastAsia"/>
+          <w:lang w:val="en-US" w:eastAsia="zh-CN"/>
+        </w:rPr>
+        <w:t>3-5</w:t>
+      </w:r>
+      <w:bookmarkStart w:id="0" w:name="_GoBack"/>
+      <w:bookmarkEnd w:id="0"/>
+    </w:p>
+    <w:p>
+      <w:pPr>
+        <w:rPr>
+          <w:rFonts w:hint="eastAsia"/>
+          <w:lang w:val="en-US" w:eastAsia="zh-CN"/>
+        </w:rPr>
+      </w:pPr>
     </w:p>
     <w:sectPr>
       <w:pgSz w:w="11906" w:h="16838"/>
